--- a/ЛР№10-11.docx
+++ b/ЛР№10-11.docx
@@ -125,6 +125,7 @@
         <w:rPr>
           <w:rStyle w:val="a6"/>
           <w:rFonts w:ascii="Times New Roman" w:hAnsi="Times New Roman" w:cs="Times New Roman"/>
+          <w:i/>
         </w:rPr>
         <w:t>Ми налаштовані</w:t>
       </w:r>
@@ -1063,12 +1064,14 @@
               <w:jc w:val="center"/>
               <w:rPr>
                 <w:rFonts w:ascii="Times New Roman" w:hAnsi="Times New Roman" w:cs="Times New Roman"/>
+                <w:i w:val="0"/>
                 <w:color w:val="FF0000"/>
               </w:rPr>
             </w:pPr>
             <w:r>
               <w:rPr>
                 <w:rFonts w:ascii="Times New Roman" w:hAnsi="Times New Roman" w:cs="Times New Roman"/>
+                <w:i w:val="0"/>
                 <w:color w:val="FF0000"/>
               </w:rPr>
               <w:t>№</w:t>
@@ -1086,12 +1089,14 @@
               <w:jc w:val="center"/>
               <w:rPr>
                 <w:rFonts w:ascii="Times New Roman" w:hAnsi="Times New Roman" w:cs="Times New Roman"/>
+                <w:i w:val="0"/>
                 <w:color w:val="FF0000"/>
               </w:rPr>
             </w:pPr>
             <w:r>
               <w:rPr>
                 <w:rFonts w:ascii="Times New Roman" w:hAnsi="Times New Roman" w:cs="Times New Roman"/>
+                <w:i w:val="0"/>
                 <w:color w:val="FF0000"/>
               </w:rPr>
               <w:t>Функція</w:t>
@@ -1109,12 +1114,14 @@
               <w:jc w:val="center"/>
               <w:rPr>
                 <w:rFonts w:ascii="Times New Roman" w:hAnsi="Times New Roman" w:cs="Times New Roman"/>
+                <w:i w:val="0"/>
                 <w:color w:val="FF0000"/>
               </w:rPr>
             </w:pPr>
             <w:r>
               <w:rPr>
                 <w:rFonts w:ascii="Times New Roman" w:hAnsi="Times New Roman" w:cs="Times New Roman"/>
+                <w:i w:val="0"/>
                 <w:color w:val="FF0000"/>
               </w:rPr>
               <w:t>Опис</w:t>
@@ -1132,12 +1139,14 @@
               <w:ind w:firstLine="0"/>
               <w:rPr>
                 <w:rFonts w:ascii="Times New Roman" w:hAnsi="Times New Roman" w:cs="Times New Roman"/>
+                <w:i w:val="0"/>
                 <w:lang w:val="en-US"/>
               </w:rPr>
             </w:pPr>
             <w:r>
               <w:rPr>
                 <w:rFonts w:ascii="Times New Roman" w:hAnsi="Times New Roman" w:cs="Times New Roman"/>
+                <w:i w:val="0"/>
                 <w:lang w:val="en-US"/>
               </w:rPr>
               <w:t>Fn1</w:t>
@@ -1153,11 +1162,13 @@
               <w:ind w:firstLine="0"/>
               <w:rPr>
                 <w:rFonts w:ascii="Times New Roman" w:hAnsi="Times New Roman" w:cs="Times New Roman"/>
-              </w:rPr>
-            </w:pPr>
-            <w:r>
-              <w:rPr>
-                <w:rFonts w:ascii="Times New Roman" w:hAnsi="Times New Roman" w:cs="Times New Roman"/>
+                <w:i w:val="0"/>
+              </w:rPr>
+            </w:pPr>
+            <w:r>
+              <w:rPr>
+                <w:rFonts w:ascii="Times New Roman" w:hAnsi="Times New Roman" w:cs="Times New Roman"/>
+                <w:i w:val="0"/>
               </w:rPr>
               <w:t>Огляд афіші</w:t>
             </w:r>
@@ -1172,11 +1183,13 @@
               <w:ind w:firstLine="0"/>
               <w:rPr>
                 <w:rFonts w:ascii="Times New Roman" w:hAnsi="Times New Roman" w:cs="Times New Roman"/>
-              </w:rPr>
-            </w:pPr>
-            <w:r>
-              <w:rPr>
-                <w:rFonts w:ascii="Times New Roman" w:hAnsi="Times New Roman" w:cs="Times New Roman"/>
+                <w:i w:val="0"/>
+              </w:rPr>
+            </w:pPr>
+            <w:r>
+              <w:rPr>
+                <w:rFonts w:ascii="Times New Roman" w:hAnsi="Times New Roman" w:cs="Times New Roman"/>
+                <w:i w:val="0"/>
               </w:rPr>
               <w:t>Список з фільмами</w:t>
             </w:r>
@@ -1193,12 +1206,14 @@
               <w:ind w:firstLine="0"/>
               <w:rPr>
                 <w:rFonts w:ascii="Times New Roman" w:hAnsi="Times New Roman" w:cs="Times New Roman"/>
+                <w:i w:val="0"/>
                 <w:lang w:val="en-US"/>
               </w:rPr>
             </w:pPr>
             <w:r>
               <w:rPr>
                 <w:rFonts w:ascii="Times New Roman" w:hAnsi="Times New Roman" w:cs="Times New Roman"/>
+                <w:i w:val="0"/>
                 <w:lang w:val="en-US"/>
               </w:rPr>
               <w:lastRenderedPageBreak/>
@@ -1215,11 +1230,13 @@
               <w:ind w:firstLine="0"/>
               <w:rPr>
                 <w:rFonts w:ascii="Times New Roman" w:hAnsi="Times New Roman" w:cs="Times New Roman"/>
-              </w:rPr>
-            </w:pPr>
-            <w:r>
-              <w:rPr>
-                <w:rFonts w:ascii="Times New Roman" w:hAnsi="Times New Roman" w:cs="Times New Roman"/>
+                <w:i w:val="0"/>
+              </w:rPr>
+            </w:pPr>
+            <w:r>
+              <w:rPr>
+                <w:rFonts w:ascii="Times New Roman" w:hAnsi="Times New Roman" w:cs="Times New Roman"/>
+                <w:i w:val="0"/>
               </w:rPr>
               <w:t>Пошук-Фільтрація</w:t>
             </w:r>
@@ -1234,11 +1251,13 @@
               <w:ind w:firstLine="0"/>
               <w:rPr>
                 <w:rFonts w:ascii="Times New Roman" w:hAnsi="Times New Roman" w:cs="Times New Roman"/>
-              </w:rPr>
-            </w:pPr>
-            <w:r>
-              <w:rPr>
-                <w:rFonts w:ascii="Times New Roman" w:hAnsi="Times New Roman" w:cs="Times New Roman"/>
+                <w:i w:val="0"/>
+              </w:rPr>
+            </w:pPr>
+            <w:r>
+              <w:rPr>
+                <w:rFonts w:ascii="Times New Roman" w:hAnsi="Times New Roman" w:cs="Times New Roman"/>
+                <w:i w:val="0"/>
               </w:rPr>
               <w:t>Пошук за назвою та фільтрувати за датою, жанром, тривалістю фільму</w:t>
             </w:r>
@@ -1255,12 +1274,14 @@
               <w:ind w:firstLine="0"/>
               <w:rPr>
                 <w:rFonts w:ascii="Times New Roman" w:hAnsi="Times New Roman" w:cs="Times New Roman"/>
+                <w:i w:val="0"/>
                 <w:lang w:val="en-US"/>
               </w:rPr>
             </w:pPr>
             <w:r>
               <w:rPr>
                 <w:rFonts w:ascii="Times New Roman" w:hAnsi="Times New Roman" w:cs="Times New Roman"/>
+                <w:i w:val="0"/>
                 <w:lang w:val="en-US"/>
               </w:rPr>
               <w:t>Fn3</w:t>
@@ -1276,11 +1297,13 @@
               <w:ind w:firstLine="0"/>
               <w:rPr>
                 <w:rFonts w:ascii="Times New Roman" w:hAnsi="Times New Roman" w:cs="Times New Roman"/>
-              </w:rPr>
-            </w:pPr>
-            <w:r>
-              <w:rPr>
-                <w:rFonts w:ascii="Times New Roman" w:hAnsi="Times New Roman" w:cs="Times New Roman"/>
+                <w:i w:val="0"/>
+              </w:rPr>
+            </w:pPr>
+            <w:r>
+              <w:rPr>
+                <w:rFonts w:ascii="Times New Roman" w:hAnsi="Times New Roman" w:cs="Times New Roman"/>
+                <w:i w:val="0"/>
               </w:rPr>
               <w:t>Перегляд сеансів</w:t>
             </w:r>
@@ -1295,11 +1318,13 @@
               <w:ind w:firstLine="0"/>
               <w:rPr>
                 <w:rFonts w:ascii="Times New Roman" w:hAnsi="Times New Roman" w:cs="Times New Roman"/>
-              </w:rPr>
-            </w:pPr>
-            <w:r>
-              <w:rPr>
-                <w:rFonts w:ascii="Times New Roman" w:hAnsi="Times New Roman" w:cs="Times New Roman"/>
+                <w:i w:val="0"/>
+              </w:rPr>
+            </w:pPr>
+            <w:r>
+              <w:rPr>
+                <w:rFonts w:ascii="Times New Roman" w:hAnsi="Times New Roman" w:cs="Times New Roman"/>
+                <w:i w:val="0"/>
               </w:rPr>
               <w:t>Перегляд доступних до перегляду фільмів</w:t>
             </w:r>
@@ -1316,12 +1341,14 @@
               <w:ind w:firstLine="0"/>
               <w:rPr>
                 <w:rFonts w:ascii="Times New Roman" w:hAnsi="Times New Roman" w:cs="Times New Roman"/>
+                <w:i w:val="0"/>
                 <w:lang w:val="en-US"/>
               </w:rPr>
             </w:pPr>
             <w:r>
               <w:rPr>
                 <w:rFonts w:ascii="Times New Roman" w:hAnsi="Times New Roman" w:cs="Times New Roman"/>
+                <w:i w:val="0"/>
                 <w:lang w:val="en-US"/>
               </w:rPr>
               <w:t>Fn4</w:t>
@@ -1337,11 +1364,13 @@
               <w:ind w:firstLine="0"/>
               <w:rPr>
                 <w:rFonts w:ascii="Times New Roman" w:hAnsi="Times New Roman" w:cs="Times New Roman"/>
-              </w:rPr>
-            </w:pPr>
-            <w:r>
-              <w:rPr>
-                <w:rFonts w:ascii="Times New Roman" w:hAnsi="Times New Roman" w:cs="Times New Roman"/>
+                <w:i w:val="0"/>
+              </w:rPr>
+            </w:pPr>
+            <w:r>
+              <w:rPr>
+                <w:rFonts w:ascii="Times New Roman" w:hAnsi="Times New Roman" w:cs="Times New Roman"/>
+                <w:i w:val="0"/>
               </w:rPr>
               <w:t>Бронювання місць</w:t>
             </w:r>
@@ -1356,11 +1385,13 @@
               <w:ind w:firstLine="0"/>
               <w:rPr>
                 <w:rFonts w:ascii="Times New Roman" w:hAnsi="Times New Roman" w:cs="Times New Roman"/>
-              </w:rPr>
-            </w:pPr>
-            <w:r>
-              <w:rPr>
-                <w:rFonts w:ascii="Times New Roman" w:hAnsi="Times New Roman" w:cs="Times New Roman"/>
+                <w:i w:val="0"/>
+              </w:rPr>
+            </w:pPr>
+            <w:r>
+              <w:rPr>
+                <w:rFonts w:ascii="Times New Roman" w:hAnsi="Times New Roman" w:cs="Times New Roman"/>
+                <w:i w:val="0"/>
               </w:rPr>
               <w:t>обрання фільму та місця</w:t>
             </w:r>
@@ -1377,12 +1408,14 @@
               <w:ind w:firstLine="0"/>
               <w:rPr>
                 <w:rFonts w:ascii="Times New Roman" w:hAnsi="Times New Roman" w:cs="Times New Roman"/>
+                <w:i w:val="0"/>
                 <w:lang w:val="en-US"/>
               </w:rPr>
             </w:pPr>
             <w:r>
               <w:rPr>
                 <w:rFonts w:ascii="Times New Roman" w:hAnsi="Times New Roman" w:cs="Times New Roman"/>
+                <w:i w:val="0"/>
                 <w:lang w:val="en-US"/>
               </w:rPr>
               <w:t>Fn5</w:t>
@@ -1398,11 +1431,13 @@
               <w:ind w:firstLine="0"/>
               <w:rPr>
                 <w:rFonts w:ascii="Times New Roman" w:hAnsi="Times New Roman" w:cs="Times New Roman"/>
-              </w:rPr>
-            </w:pPr>
-            <w:r>
-              <w:rPr>
-                <w:rFonts w:ascii="Times New Roman" w:hAnsi="Times New Roman" w:cs="Times New Roman"/>
+                <w:i w:val="0"/>
+              </w:rPr>
+            </w:pPr>
+            <w:r>
+              <w:rPr>
+                <w:rFonts w:ascii="Times New Roman" w:hAnsi="Times New Roman" w:cs="Times New Roman"/>
+                <w:i w:val="0"/>
               </w:rPr>
               <w:t>Оплата квитків</w:t>
             </w:r>
@@ -1417,13 +1452,24 @@
               <w:ind w:firstLine="0"/>
               <w:rPr>
                 <w:rFonts w:ascii="Times New Roman" w:hAnsi="Times New Roman" w:cs="Times New Roman"/>
-              </w:rPr>
-            </w:pPr>
-            <w:r>
-              <w:rPr>
-                <w:rFonts w:ascii="Times New Roman" w:hAnsi="Times New Roman" w:cs="Times New Roman"/>
-              </w:rPr>
-              <w:t>Оплата карткою через мережу Інтернет</w:t>
+                <w:i w:val="0"/>
+              </w:rPr>
+            </w:pPr>
+            <w:r>
+              <w:rPr>
+                <w:rFonts w:ascii="Times New Roman" w:hAnsi="Times New Roman" w:cs="Times New Roman"/>
+                <w:i w:val="0"/>
+              </w:rPr>
+              <w:t>Оплата карткою чере</w:t>
+            </w:r>
+            <w:bookmarkStart w:id="0" w:name="_GoBack"/>
+            <w:bookmarkEnd w:id="0"/>
+            <w:r>
+              <w:rPr>
+                <w:rFonts w:ascii="Times New Roman" w:hAnsi="Times New Roman" w:cs="Times New Roman"/>
+                <w:i w:val="0"/>
+              </w:rPr>
+              <w:t>з мережу Інтернет</w:t>
             </w:r>
           </w:p>
         </w:tc>
@@ -1438,12 +1484,14 @@
               <w:ind w:firstLine="0"/>
               <w:rPr>
                 <w:rFonts w:ascii="Times New Roman" w:hAnsi="Times New Roman" w:cs="Times New Roman"/>
+                <w:i w:val="0"/>
                 <w:lang w:val="en-US"/>
               </w:rPr>
             </w:pPr>
             <w:r>
               <w:rPr>
                 <w:rFonts w:ascii="Times New Roman" w:hAnsi="Times New Roman" w:cs="Times New Roman"/>
+                <w:i w:val="0"/>
                 <w:lang w:val="en-US"/>
               </w:rPr>
               <w:t>Fn6</w:t>
@@ -1459,11 +1507,13 @@
               <w:ind w:firstLine="0"/>
               <w:rPr>
                 <w:rFonts w:ascii="Times New Roman" w:hAnsi="Times New Roman" w:cs="Times New Roman"/>
-              </w:rPr>
-            </w:pPr>
-            <w:r>
-              <w:rPr>
-                <w:rFonts w:ascii="Times New Roman" w:hAnsi="Times New Roman" w:cs="Times New Roman"/>
+                <w:i w:val="0"/>
+              </w:rPr>
+            </w:pPr>
+            <w:r>
+              <w:rPr>
+                <w:rFonts w:ascii="Times New Roman" w:hAnsi="Times New Roman" w:cs="Times New Roman"/>
+                <w:i w:val="0"/>
               </w:rPr>
               <w:t>Створення квитка</w:t>
             </w:r>
@@ -1478,18 +1528,21 @@
               <w:ind w:firstLine="0"/>
               <w:rPr>
                 <w:rFonts w:ascii="Times New Roman" w:hAnsi="Times New Roman" w:cs="Times New Roman"/>
+                <w:i w:val="0"/>
                 <w:lang w:val="ru-RU"/>
               </w:rPr>
             </w:pPr>
             <w:r>
               <w:rPr>
                 <w:rFonts w:ascii="Times New Roman" w:hAnsi="Times New Roman" w:cs="Times New Roman"/>
+                <w:i w:val="0"/>
               </w:rPr>
               <w:t xml:space="preserve">Генерація квитку у форматі </w:t>
             </w:r>
             <w:r>
               <w:rPr>
                 <w:rFonts w:ascii="Times New Roman" w:hAnsi="Times New Roman" w:cs="Times New Roman"/>
+                <w:i w:val="0"/>
                 <w:lang w:val="en-US"/>
               </w:rPr>
               <w:t xml:space="preserve">PDF </w:t>
@@ -1497,6 +1550,7 @@
             <w:r>
               <w:rPr>
                 <w:rFonts w:ascii="Times New Roman" w:hAnsi="Times New Roman" w:cs="Times New Roman"/>
+                <w:i w:val="0"/>
                 <w:lang w:val="ru-RU"/>
               </w:rPr>
               <w:t xml:space="preserve">з </w:t>
@@ -1504,6 +1558,7 @@
             <w:r>
               <w:rPr>
                 <w:rFonts w:ascii="Times New Roman" w:hAnsi="Times New Roman" w:cs="Times New Roman"/>
+                <w:i w:val="0"/>
                 <w:lang w:val="en-US"/>
               </w:rPr>
               <w:t>QR-</w:t>
@@ -1511,6 +1566,7 @@
             <w:r>
               <w:rPr>
                 <w:rFonts w:ascii="Times New Roman" w:hAnsi="Times New Roman" w:cs="Times New Roman"/>
+                <w:i w:val="0"/>
                 <w:lang w:val="ru-RU"/>
               </w:rPr>
               <w:t>кодом</w:t>
@@ -1528,12 +1584,14 @@
               <w:ind w:firstLine="0"/>
               <w:rPr>
                 <w:rFonts w:ascii="Times New Roman" w:hAnsi="Times New Roman" w:cs="Times New Roman"/>
+                <w:i w:val="0"/>
                 <w:lang w:val="en-US"/>
               </w:rPr>
             </w:pPr>
             <w:r>
               <w:rPr>
                 <w:rFonts w:ascii="Times New Roman" w:hAnsi="Times New Roman" w:cs="Times New Roman"/>
+                <w:i w:val="0"/>
                 <w:lang w:val="en-US"/>
               </w:rPr>
               <w:t>Fn7</w:t>
@@ -1549,11 +1607,13 @@
               <w:ind w:firstLine="0"/>
               <w:rPr>
                 <w:rFonts w:ascii="Times New Roman" w:hAnsi="Times New Roman" w:cs="Times New Roman"/>
-              </w:rPr>
-            </w:pPr>
-            <w:r>
-              <w:rPr>
-                <w:rFonts w:ascii="Times New Roman" w:hAnsi="Times New Roman" w:cs="Times New Roman"/>
+                <w:i w:val="0"/>
+              </w:rPr>
+            </w:pPr>
+            <w:r>
+              <w:rPr>
+                <w:rFonts w:ascii="Times New Roman" w:hAnsi="Times New Roman" w:cs="Times New Roman"/>
+                <w:i w:val="0"/>
               </w:rPr>
               <w:t>Особистий кабінет</w:t>
             </w:r>
@@ -1568,11 +1628,13 @@
               <w:ind w:firstLine="0"/>
               <w:rPr>
                 <w:rFonts w:ascii="Times New Roman" w:hAnsi="Times New Roman" w:cs="Times New Roman"/>
-              </w:rPr>
-            </w:pPr>
-            <w:r>
-              <w:rPr>
-                <w:rFonts w:ascii="Times New Roman" w:hAnsi="Times New Roman" w:cs="Times New Roman"/>
+                <w:i w:val="0"/>
+              </w:rPr>
+            </w:pPr>
+            <w:r>
+              <w:rPr>
+                <w:rFonts w:ascii="Times New Roman" w:hAnsi="Times New Roman" w:cs="Times New Roman"/>
+                <w:i w:val="0"/>
               </w:rPr>
               <w:t>Історія переглянутих фільмів, бонуси</w:t>
             </w:r>
@@ -1717,6 +1779,7 @@
               <w:jc w:val="center"/>
               <w:rPr>
                 <w:rFonts w:ascii="Times New Roman" w:hAnsi="Times New Roman" w:cs="Times New Roman"/>
+                <w:i w:val="0"/>
                 <w:color w:val="FF0000"/>
                 <w:lang w:val="ru-RU"/>
               </w:rPr>
@@ -1724,6 +1787,7 @@
             <w:r>
               <w:rPr>
                 <w:rFonts w:ascii="Times New Roman" w:hAnsi="Times New Roman" w:cs="Times New Roman"/>
+                <w:i w:val="0"/>
                 <w:color w:val="FF0000"/>
                 <w:lang w:val="ru-RU"/>
               </w:rPr>
@@ -1742,6 +1806,7 @@
               <w:jc w:val="center"/>
               <w:rPr>
                 <w:rFonts w:ascii="Times New Roman" w:hAnsi="Times New Roman" w:cs="Times New Roman"/>
+                <w:i w:val="0"/>
                 <w:color w:val="FF0000"/>
               </w:rPr>
             </w:pPr>
@@ -1749,6 +1814,7 @@
             <w:r>
               <w:rPr>
                 <w:rFonts w:ascii="Times New Roman" w:hAnsi="Times New Roman" w:cs="Times New Roman"/>
+                <w:i w:val="0"/>
                 <w:color w:val="FF0000"/>
                 <w:lang w:val="ru-RU"/>
               </w:rPr>
@@ -1768,12 +1834,14 @@
               <w:jc w:val="center"/>
               <w:rPr>
                 <w:rFonts w:ascii="Times New Roman" w:hAnsi="Times New Roman" w:cs="Times New Roman"/>
+                <w:i w:val="0"/>
                 <w:color w:val="FF0000"/>
               </w:rPr>
             </w:pPr>
             <w:r>
               <w:rPr>
                 <w:rFonts w:ascii="Times New Roman" w:hAnsi="Times New Roman" w:cs="Times New Roman"/>
+                <w:i w:val="0"/>
                 <w:color w:val="FF0000"/>
               </w:rPr>
               <w:t>Рекомендовано</w:t>
@@ -1793,11 +1861,13 @@
               <w:jc w:val="center"/>
               <w:rPr>
                 <w:rFonts w:ascii="Times New Roman" w:hAnsi="Times New Roman" w:cs="Times New Roman"/>
-              </w:rPr>
-            </w:pPr>
-            <w:r>
-              <w:rPr>
-                <w:rFonts w:ascii="Times New Roman" w:hAnsi="Times New Roman" w:cs="Times New Roman"/>
+                <w:i w:val="0"/>
+              </w:rPr>
+            </w:pPr>
+            <w:r>
+              <w:rPr>
+                <w:rFonts w:ascii="Times New Roman" w:hAnsi="Times New Roman" w:cs="Times New Roman"/>
+                <w:i w:val="0"/>
               </w:rPr>
               <w:t>Процесор</w:t>
             </w:r>
@@ -1813,12 +1883,14 @@
               <w:ind w:firstLine="0"/>
               <w:rPr>
                 <w:rFonts w:ascii="Times New Roman" w:hAnsi="Times New Roman" w:cs="Times New Roman"/>
+                <w:i w:val="0"/>
                 <w:lang w:val="en-US"/>
               </w:rPr>
             </w:pPr>
             <w:r>
               <w:rPr>
                 <w:rFonts w:ascii="Times New Roman" w:hAnsi="Times New Roman" w:cs="Times New Roman"/>
+                <w:i w:val="0"/>
                 <w:lang w:val="en-US"/>
               </w:rPr>
               <w:t>2 cores, 2 threads, 2 GHz</w:t>
@@ -1835,12 +1907,14 @@
               <w:ind w:firstLine="0"/>
               <w:rPr>
                 <w:rFonts w:ascii="Times New Roman" w:hAnsi="Times New Roman" w:cs="Times New Roman"/>
+                <w:i w:val="0"/>
                 <w:lang w:val="en-US"/>
               </w:rPr>
             </w:pPr>
             <w:r>
               <w:rPr>
                 <w:rFonts w:ascii="Times New Roman" w:hAnsi="Times New Roman" w:cs="Times New Roman"/>
+                <w:i w:val="0"/>
                 <w:lang w:val="en-US"/>
               </w:rPr>
               <w:t>4 cores, 8 threads, 2.5 GHZ</w:t>
@@ -1860,18 +1934,21 @@
               <w:jc w:val="center"/>
               <w:rPr>
                 <w:rFonts w:ascii="Times New Roman" w:hAnsi="Times New Roman" w:cs="Times New Roman"/>
+                <w:i w:val="0"/>
                 <w:lang w:val="en-US"/>
               </w:rPr>
             </w:pPr>
             <w:r>
               <w:rPr>
                 <w:rFonts w:ascii="Times New Roman" w:hAnsi="Times New Roman" w:cs="Times New Roman"/>
+                <w:i w:val="0"/>
               </w:rPr>
               <w:t>Оперативна пам’ять</w:t>
             </w:r>
             <w:r>
               <w:rPr>
                 <w:rFonts w:ascii="Times New Roman" w:hAnsi="Times New Roman" w:cs="Times New Roman"/>
+                <w:i w:val="0"/>
                 <w:lang w:val="en-US"/>
               </w:rPr>
               <w:t>, RAM</w:t>
@@ -1889,12 +1966,14 @@
               <w:jc w:val="center"/>
               <w:rPr>
                 <w:rFonts w:ascii="Times New Roman" w:hAnsi="Times New Roman" w:cs="Times New Roman"/>
+                <w:i w:val="0"/>
                 <w:lang w:val="en-US"/>
               </w:rPr>
             </w:pPr>
             <w:r>
               <w:rPr>
                 <w:rFonts w:ascii="Times New Roman" w:hAnsi="Times New Roman" w:cs="Times New Roman"/>
+                <w:i w:val="0"/>
                 <w:lang w:val="en-US"/>
               </w:rPr>
               <w:t>2 GB</w:t>
@@ -1912,12 +1991,14 @@
               <w:jc w:val="center"/>
               <w:rPr>
                 <w:rFonts w:ascii="Times New Roman" w:hAnsi="Times New Roman" w:cs="Times New Roman"/>
+                <w:i w:val="0"/>
                 <w:lang w:val="en-US"/>
               </w:rPr>
             </w:pPr>
             <w:r>
               <w:rPr>
                 <w:rFonts w:ascii="Times New Roman" w:hAnsi="Times New Roman" w:cs="Times New Roman"/>
+                <w:i w:val="0"/>
                 <w:lang w:val="en-US"/>
               </w:rPr>
               <w:t>4 GB</w:t>
@@ -1937,12 +2018,14 @@
               <w:jc w:val="center"/>
               <w:rPr>
                 <w:rFonts w:ascii="Times New Roman" w:hAnsi="Times New Roman" w:cs="Times New Roman"/>
+                <w:i w:val="0"/>
                 <w:lang w:val="en-US"/>
               </w:rPr>
             </w:pPr>
             <w:r>
               <w:rPr>
                 <w:rFonts w:ascii="Times New Roman" w:hAnsi="Times New Roman" w:cs="Times New Roman"/>
+                <w:i w:val="0"/>
                 <w:lang w:val="en-US"/>
               </w:rPr>
               <w:t>HDD/SSD</w:t>
@@ -1959,11 +2042,13 @@
               <w:ind w:firstLine="0"/>
               <w:rPr>
                 <w:rFonts w:ascii="Times New Roman" w:hAnsi="Times New Roman" w:cs="Times New Roman"/>
-              </w:rPr>
-            </w:pPr>
-            <w:r>
-              <w:rPr>
-                <w:rFonts w:ascii="Times New Roman" w:hAnsi="Times New Roman" w:cs="Times New Roman"/>
+                <w:i w:val="0"/>
+              </w:rPr>
+            </w:pPr>
+            <w:r>
+              <w:rPr>
+                <w:rFonts w:ascii="Times New Roman" w:hAnsi="Times New Roman" w:cs="Times New Roman"/>
+                <w:i w:val="0"/>
                 <w:lang w:val="en-US"/>
               </w:rPr>
               <w:t xml:space="preserve">1,7 GB </w:t>
@@ -1971,12 +2056,14 @@
             <w:r>
               <w:rPr>
                 <w:rFonts w:ascii="Times New Roman" w:hAnsi="Times New Roman" w:cs="Times New Roman"/>
+                <w:i w:val="0"/>
               </w:rPr>
               <w:t>Для користувача</w:t>
             </w:r>
             <w:r>
               <w:rPr>
                 <w:rFonts w:ascii="Times New Roman" w:hAnsi="Times New Roman" w:cs="Times New Roman"/>
+                <w:i w:val="0"/>
                 <w:lang w:val="en-US"/>
               </w:rPr>
               <w:t>, 20 GB</w:t>
@@ -1984,6 +2071,7 @@
             <w:r>
               <w:rPr>
                 <w:rFonts w:ascii="Times New Roman" w:hAnsi="Times New Roman" w:cs="Times New Roman"/>
+                <w:i w:val="0"/>
               </w:rPr>
               <w:t xml:space="preserve"> для розробника</w:t>
             </w:r>
@@ -1999,17 +2087,20 @@
               <w:ind w:firstLine="0"/>
               <w:rPr>
                 <w:rFonts w:ascii="Times New Roman" w:hAnsi="Times New Roman" w:cs="Times New Roman"/>
-              </w:rPr>
-            </w:pPr>
-            <w:r>
-              <w:rPr>
-                <w:rFonts w:ascii="Times New Roman" w:hAnsi="Times New Roman" w:cs="Times New Roman"/>
+                <w:i w:val="0"/>
+              </w:rPr>
+            </w:pPr>
+            <w:r>
+              <w:rPr>
+                <w:rFonts w:ascii="Times New Roman" w:hAnsi="Times New Roman" w:cs="Times New Roman"/>
+                <w:i w:val="0"/>
               </w:rPr>
               <w:t>3</w:t>
             </w:r>
             <w:r>
               <w:rPr>
                 <w:rFonts w:ascii="Times New Roman" w:hAnsi="Times New Roman" w:cs="Times New Roman"/>
+                <w:i w:val="0"/>
                 <w:lang w:val="en-US"/>
               </w:rPr>
               <w:t xml:space="preserve"> GB </w:t>
@@ -2017,26 +2108,22 @@
             <w:r>
               <w:rPr>
                 <w:rFonts w:ascii="Times New Roman" w:hAnsi="Times New Roman" w:cs="Times New Roman"/>
+                <w:i w:val="0"/>
               </w:rPr>
               <w:t>Для користувача</w:t>
             </w:r>
             <w:r>
               <w:rPr>
                 <w:rFonts w:ascii="Times New Roman" w:hAnsi="Times New Roman" w:cs="Times New Roman"/>
+                <w:i w:val="0"/>
                 <w:lang w:val="en-US"/>
               </w:rPr>
-              <w:t>, 30+</w:t>
-            </w:r>
-            <w:r>
-              <w:rPr>
-                <w:rFonts w:ascii="Times New Roman" w:hAnsi="Times New Roman" w:cs="Times New Roman"/>
-                <w:lang w:val="en-US"/>
-              </w:rPr>
-              <w:t xml:space="preserve"> GB</w:t>
-            </w:r>
-            <w:r>
-              <w:rPr>
-                <w:rFonts w:ascii="Times New Roman" w:hAnsi="Times New Roman" w:cs="Times New Roman"/>
+              <w:t>, 30+ GB</w:t>
+            </w:r>
+            <w:r>
+              <w:rPr>
+                <w:rFonts w:ascii="Times New Roman" w:hAnsi="Times New Roman" w:cs="Times New Roman"/>
+                <w:i w:val="0"/>
               </w:rPr>
               <w:t xml:space="preserve"> для розробника</w:t>
             </w:r>
@@ -2089,6 +2176,7 @@
               <w:jc w:val="center"/>
               <w:rPr>
                 <w:rFonts w:ascii="Times New Roman" w:hAnsi="Times New Roman" w:cs="Times New Roman"/>
+                <w:i w:val="0"/>
                 <w:color w:val="FF0000"/>
                 <w:lang w:val="ru-RU"/>
               </w:rPr>
@@ -2096,6 +2184,7 @@
             <w:r>
               <w:rPr>
                 <w:rFonts w:ascii="Times New Roman" w:hAnsi="Times New Roman" w:cs="Times New Roman"/>
+                <w:i w:val="0"/>
                 <w:color w:val="FF0000"/>
                 <w:lang w:val="ru-RU"/>
               </w:rPr>
@@ -2114,12 +2203,14 @@
               <w:jc w:val="center"/>
               <w:rPr>
                 <w:rFonts w:ascii="Times New Roman" w:hAnsi="Times New Roman" w:cs="Times New Roman"/>
+                <w:i w:val="0"/>
                 <w:color w:val="FF0000"/>
               </w:rPr>
             </w:pPr>
             <w:r>
               <w:rPr>
                 <w:rFonts w:ascii="Times New Roman" w:hAnsi="Times New Roman" w:cs="Times New Roman"/>
+                <w:i w:val="0"/>
                 <w:color w:val="FF0000"/>
               </w:rPr>
               <w:t>Тривалість</w:t>
@@ -2137,12 +2228,14 @@
               <w:jc w:val="center"/>
               <w:rPr>
                 <w:rFonts w:ascii="Times New Roman" w:hAnsi="Times New Roman" w:cs="Times New Roman"/>
+                <w:i w:val="0"/>
                 <w:color w:val="FF0000"/>
               </w:rPr>
             </w:pPr>
             <w:r>
               <w:rPr>
                 <w:rFonts w:ascii="Times New Roman" w:hAnsi="Times New Roman" w:cs="Times New Roman"/>
+                <w:i w:val="0"/>
                 <w:color w:val="FF0000"/>
               </w:rPr>
               <w:t>Поставлена мета</w:t>
@@ -2162,11 +2255,13 @@
               <w:jc w:val="center"/>
               <w:rPr>
                 <w:rFonts w:ascii="Times New Roman" w:hAnsi="Times New Roman" w:cs="Times New Roman"/>
-              </w:rPr>
-            </w:pPr>
-            <w:r>
-              <w:rPr>
-                <w:rFonts w:ascii="Times New Roman" w:hAnsi="Times New Roman" w:cs="Times New Roman"/>
+                <w:i w:val="0"/>
+              </w:rPr>
+            </w:pPr>
+            <w:r>
+              <w:rPr>
+                <w:rFonts w:ascii="Times New Roman" w:hAnsi="Times New Roman" w:cs="Times New Roman"/>
+                <w:i w:val="0"/>
               </w:rPr>
               <w:t>1</w:t>
             </w:r>
@@ -2183,11 +2278,13 @@
               <w:jc w:val="center"/>
               <w:rPr>
                 <w:rFonts w:ascii="Times New Roman" w:hAnsi="Times New Roman" w:cs="Times New Roman"/>
-              </w:rPr>
-            </w:pPr>
-            <w:r>
-              <w:rPr>
-                <w:rFonts w:ascii="Times New Roman" w:hAnsi="Times New Roman" w:cs="Times New Roman"/>
+                <w:i w:val="0"/>
+              </w:rPr>
+            </w:pPr>
+            <w:r>
+              <w:rPr>
+                <w:rFonts w:ascii="Times New Roman" w:hAnsi="Times New Roman" w:cs="Times New Roman"/>
+                <w:i w:val="0"/>
               </w:rPr>
               <w:t>2 тижні</w:t>
             </w:r>
@@ -2202,18 +2299,21 @@
               <w:ind w:firstLine="0"/>
               <w:rPr>
                 <w:rFonts w:ascii="Times New Roman" w:hAnsi="Times New Roman" w:cs="Times New Roman"/>
+                <w:i w:val="0"/>
                 <w:lang w:val="en-US"/>
               </w:rPr>
             </w:pPr>
             <w:r>
               <w:rPr>
                 <w:rFonts w:ascii="Times New Roman" w:hAnsi="Times New Roman" w:cs="Times New Roman"/>
+                <w:i w:val="0"/>
               </w:rPr>
               <w:t>Аналіз вимог, макетування сторінок (</w:t>
             </w:r>
             <w:r>
               <w:rPr>
                 <w:rFonts w:ascii="Times New Roman" w:hAnsi="Times New Roman" w:cs="Times New Roman"/>
+                <w:i w:val="0"/>
                 <w:lang w:val="en-US"/>
               </w:rPr>
               <w:t>Fn1, Fn2)</w:t>
@@ -2233,11 +2333,13 @@
               <w:jc w:val="center"/>
               <w:rPr>
                 <w:rFonts w:ascii="Times New Roman" w:hAnsi="Times New Roman" w:cs="Times New Roman"/>
-              </w:rPr>
-            </w:pPr>
-            <w:r>
-              <w:rPr>
-                <w:rFonts w:ascii="Times New Roman" w:hAnsi="Times New Roman" w:cs="Times New Roman"/>
+                <w:i w:val="0"/>
+              </w:rPr>
+            </w:pPr>
+            <w:r>
+              <w:rPr>
+                <w:rFonts w:ascii="Times New Roman" w:hAnsi="Times New Roman" w:cs="Times New Roman"/>
+                <w:i w:val="0"/>
               </w:rPr>
               <w:t>2</w:t>
             </w:r>
@@ -2254,11 +2356,13 @@
               <w:jc w:val="center"/>
               <w:rPr>
                 <w:rFonts w:ascii="Times New Roman" w:hAnsi="Times New Roman" w:cs="Times New Roman"/>
-              </w:rPr>
-            </w:pPr>
-            <w:r>
-              <w:rPr>
-                <w:rFonts w:ascii="Times New Roman" w:hAnsi="Times New Roman" w:cs="Times New Roman"/>
+                <w:i w:val="0"/>
+              </w:rPr>
+            </w:pPr>
+            <w:r>
+              <w:rPr>
+                <w:rFonts w:ascii="Times New Roman" w:hAnsi="Times New Roman" w:cs="Times New Roman"/>
+                <w:i w:val="0"/>
               </w:rPr>
               <w:t>2 тижні</w:t>
             </w:r>
@@ -2273,18 +2377,21 @@
               <w:ind w:firstLine="0"/>
               <w:rPr>
                 <w:rFonts w:ascii="Times New Roman" w:hAnsi="Times New Roman" w:cs="Times New Roman"/>
+                <w:i w:val="0"/>
                 <w:lang w:val="en-US"/>
               </w:rPr>
             </w:pPr>
             <w:r>
               <w:rPr>
                 <w:rFonts w:ascii="Times New Roman" w:hAnsi="Times New Roman" w:cs="Times New Roman"/>
+                <w:i w:val="0"/>
               </w:rPr>
               <w:t xml:space="preserve">Рекреація основних макетів та функцій, підключення бази даних </w:t>
             </w:r>
             <w:r>
               <w:rPr>
                 <w:rFonts w:ascii="Times New Roman" w:hAnsi="Times New Roman" w:cs="Times New Roman"/>
+                <w:i w:val="0"/>
                 <w:lang w:val="en-US"/>
               </w:rPr>
               <w:t>(Fn3, Fn4)</w:t>
@@ -2304,11 +2411,13 @@
               <w:jc w:val="center"/>
               <w:rPr>
                 <w:rFonts w:ascii="Times New Roman" w:hAnsi="Times New Roman" w:cs="Times New Roman"/>
-              </w:rPr>
-            </w:pPr>
-            <w:r>
-              <w:rPr>
-                <w:rFonts w:ascii="Times New Roman" w:hAnsi="Times New Roman" w:cs="Times New Roman"/>
+                <w:i w:val="0"/>
+              </w:rPr>
+            </w:pPr>
+            <w:r>
+              <w:rPr>
+                <w:rFonts w:ascii="Times New Roman" w:hAnsi="Times New Roman" w:cs="Times New Roman"/>
+                <w:i w:val="0"/>
               </w:rPr>
               <w:t>3</w:t>
             </w:r>
@@ -2325,11 +2434,13 @@
               <w:jc w:val="center"/>
               <w:rPr>
                 <w:rFonts w:ascii="Times New Roman" w:hAnsi="Times New Roman" w:cs="Times New Roman"/>
-              </w:rPr>
-            </w:pPr>
-            <w:r>
-              <w:rPr>
-                <w:rFonts w:ascii="Times New Roman" w:hAnsi="Times New Roman" w:cs="Times New Roman"/>
+                <w:i w:val="0"/>
+              </w:rPr>
+            </w:pPr>
+            <w:r>
+              <w:rPr>
+                <w:rFonts w:ascii="Times New Roman" w:hAnsi="Times New Roman" w:cs="Times New Roman"/>
+                <w:i w:val="0"/>
               </w:rPr>
               <w:t>2 тижні</w:t>
             </w:r>
@@ -2344,18 +2455,21 @@
               <w:ind w:firstLine="0"/>
               <w:rPr>
                 <w:rFonts w:ascii="Times New Roman" w:hAnsi="Times New Roman" w:cs="Times New Roman"/>
+                <w:i w:val="0"/>
                 <w:lang w:val="en-US"/>
               </w:rPr>
             </w:pPr>
             <w:r>
               <w:rPr>
                 <w:rFonts w:ascii="Times New Roman" w:hAnsi="Times New Roman" w:cs="Times New Roman"/>
+                <w:i w:val="0"/>
               </w:rPr>
               <w:t xml:space="preserve">Інтеграція оплати та створення квитка (подальша можливість друкувати), створення особистого кабінету користувача </w:t>
             </w:r>
             <w:r>
               <w:rPr>
                 <w:rFonts w:ascii="Times New Roman" w:hAnsi="Times New Roman" w:cs="Times New Roman"/>
+                <w:i w:val="0"/>
                 <w:lang w:val="en-US"/>
               </w:rPr>
               <w:t>(Fn5, Fn6, Fn7)</w:t>
@@ -2375,11 +2489,13 @@
               <w:jc w:val="center"/>
               <w:rPr>
                 <w:rFonts w:ascii="Times New Roman" w:hAnsi="Times New Roman" w:cs="Times New Roman"/>
-              </w:rPr>
-            </w:pPr>
-            <w:r>
-              <w:rPr>
-                <w:rFonts w:ascii="Times New Roman" w:hAnsi="Times New Roman" w:cs="Times New Roman"/>
+                <w:i w:val="0"/>
+              </w:rPr>
+            </w:pPr>
+            <w:r>
+              <w:rPr>
+                <w:rFonts w:ascii="Times New Roman" w:hAnsi="Times New Roman" w:cs="Times New Roman"/>
+                <w:i w:val="0"/>
               </w:rPr>
               <w:t>4</w:t>
             </w:r>
@@ -2396,11 +2512,13 @@
               <w:jc w:val="center"/>
               <w:rPr>
                 <w:rFonts w:ascii="Times New Roman" w:hAnsi="Times New Roman" w:cs="Times New Roman"/>
-              </w:rPr>
-            </w:pPr>
-            <w:r>
-              <w:rPr>
-                <w:rFonts w:ascii="Times New Roman" w:hAnsi="Times New Roman" w:cs="Times New Roman"/>
+                <w:i w:val="0"/>
+              </w:rPr>
+            </w:pPr>
+            <w:r>
+              <w:rPr>
+                <w:rFonts w:ascii="Times New Roman" w:hAnsi="Times New Roman" w:cs="Times New Roman"/>
+                <w:i w:val="0"/>
               </w:rPr>
               <w:t>2 тижні</w:t>
             </w:r>
@@ -2415,41 +2533,48 @@
               <w:ind w:firstLine="0"/>
               <w:rPr>
                 <w:rFonts w:ascii="Times New Roman" w:hAnsi="Times New Roman" w:cs="Times New Roman"/>
-              </w:rPr>
-            </w:pPr>
-            <w:r>
-              <w:rPr>
-                <w:rFonts w:ascii="Times New Roman" w:hAnsi="Times New Roman" w:cs="Times New Roman"/>
+                <w:i w:val="0"/>
+              </w:rPr>
+            </w:pPr>
+            <w:r>
+              <w:rPr>
+                <w:rFonts w:ascii="Times New Roman" w:hAnsi="Times New Roman" w:cs="Times New Roman"/>
+                <w:i w:val="0"/>
               </w:rPr>
               <w:t>Тестування, дороблення нереалізованих функцій</w:t>
             </w:r>
             <w:r>
               <w:rPr>
                 <w:rFonts w:ascii="Times New Roman" w:hAnsi="Times New Roman" w:cs="Times New Roman"/>
+                <w:i w:val="0"/>
               </w:rPr>
               <w:t xml:space="preserve"> і</w:t>
             </w:r>
             <w:r>
               <w:rPr>
                 <w:rFonts w:ascii="Times New Roman" w:hAnsi="Times New Roman" w:cs="Times New Roman"/>
+                <w:i w:val="0"/>
               </w:rPr>
               <w:t xml:space="preserve"> виправлення помилок </w:t>
             </w:r>
             <w:r>
               <w:rPr>
                 <w:rFonts w:ascii="Times New Roman" w:hAnsi="Times New Roman" w:cs="Times New Roman"/>
+                <w:i w:val="0"/>
               </w:rPr>
               <w:t>в коді, д</w:t>
             </w:r>
             <w:r>
               <w:rPr>
                 <w:rFonts w:ascii="Times New Roman" w:hAnsi="Times New Roman" w:cs="Times New Roman"/>
+                <w:i w:val="0"/>
               </w:rPr>
               <w:t>окументування виконаної роботи</w:t>
             </w:r>
             <w:r>
               <w:rPr>
                 <w:rFonts w:ascii="Times New Roman" w:hAnsi="Times New Roman" w:cs="Times New Roman"/>
+                <w:i w:val="0"/>
               </w:rPr>
               <w:t xml:space="preserve"> та відкриття сайту</w:t>
             </w:r>
@@ -2588,34 +2713,34 @@
           <w:rFonts w:ascii="Times New Roman" w:hAnsi="Times New Roman" w:cs="Times New Roman"/>
           <w:lang w:val="en-US"/>
         </w:rPr>
+        <w:t>UI</w:t>
+      </w:r>
+      <w:r>
+        <w:rPr>
+          <w:rFonts w:ascii="Times New Roman" w:hAnsi="Times New Roman" w:cs="Times New Roman"/>
+        </w:rPr>
+        <w:t>-тест – (</w:t>
+      </w:r>
+      <w:r>
+        <w:rPr>
+          <w:rFonts w:ascii="Times New Roman" w:hAnsi="Times New Roman" w:cs="Times New Roman"/>
+          <w:lang w:val="en-US"/>
+        </w:rPr>
+        <w:t>Playwright).</w:t>
+      </w:r>
+    </w:p>
+    <w:p>
+      <w:pPr>
+        <w:rPr>
+          <w:rFonts w:ascii="Times New Roman" w:hAnsi="Times New Roman" w:cs="Times New Roman"/>
+          <w:lang w:val="en-US"/>
+        </w:rPr>
+      </w:pPr>
+      <w:r>
+        <w:rPr>
+          <w:rFonts w:ascii="Times New Roman" w:hAnsi="Times New Roman" w:cs="Times New Roman"/>
+        </w:rPr>
         <w:lastRenderedPageBreak/>
-        <w:t>UI</w:t>
-      </w:r>
-      <w:r>
-        <w:rPr>
-          <w:rFonts w:ascii="Times New Roman" w:hAnsi="Times New Roman" w:cs="Times New Roman"/>
-        </w:rPr>
-        <w:t>-тест – (</w:t>
-      </w:r>
-      <w:r>
-        <w:rPr>
-          <w:rFonts w:ascii="Times New Roman" w:hAnsi="Times New Roman" w:cs="Times New Roman"/>
-          <w:lang w:val="en-US"/>
-        </w:rPr>
-        <w:t>Playwright).</w:t>
-      </w:r>
-    </w:p>
-    <w:p>
-      <w:pPr>
-        <w:rPr>
-          <w:rFonts w:ascii="Times New Roman" w:hAnsi="Times New Roman" w:cs="Times New Roman"/>
-          <w:lang w:val="en-US"/>
-        </w:rPr>
-      </w:pPr>
-      <w:r>
-        <w:rPr>
-          <w:rFonts w:ascii="Times New Roman" w:hAnsi="Times New Roman" w:cs="Times New Roman"/>
-        </w:rPr>
         <w:t>Користувацьке тестування – Тестування з різних пристроїв, та прийнятної кількості користувачів водночас</w:t>
       </w:r>
       <w:r>
@@ -2938,8 +3063,6 @@
           <w:rFonts w:ascii="Times New Roman" w:hAnsi="Times New Roman" w:cs="Times New Roman"/>
         </w:rPr>
       </w:pPr>
-      <w:bookmarkStart w:id="0" w:name="_GoBack"/>
-      <w:bookmarkEnd w:id="0"/>
     </w:p>
     <w:sectPr>
       <w:pgSz w:w="11906" w:h="16838"/>
@@ -4190,7 +4313,7 @@
 </file>
 
 <file path=customXml/itemProps1.xml><?xml version="1.0" encoding="utf-8"?>
-<ds:datastoreItem xmlns:ds="http://schemas.openxmlformats.org/officeDocument/2006/customXml" ds:itemID="{D8173AAF-64F0-4EDC-B67B-0EA1C5F154FB}">
+<ds:datastoreItem xmlns:ds="http://schemas.openxmlformats.org/officeDocument/2006/customXml" ds:itemID="{9D9B9CC1-745D-479C-9AF0-22A36CD32235}">
   <ds:schemaRefs>
     <ds:schemaRef ds:uri="http://schemas.openxmlformats.org/officeDocument/2006/bibliography"/>
   </ds:schemaRefs>
